--- a/Assets/Templates/Purchased Components Template.docx
+++ b/Assets/Templates/Purchased Components Template.docx
@@ -635,8 +635,8 @@
     <w:tbl>
       <w:tblPr>
         <w:tblStyle w:val="TableGrid"/>
-        <w:tblpPr w:leftFromText="180" w:rightFromText="180" w:vertAnchor="text" w:horzAnchor="margin" w:tblpY="545"/>
-        <w:tblW w:w="14314" w:type="dxa"/>
+        <w:tblpPr w:leftFromText="180" w:rightFromText="180" w:vertAnchor="text" w:horzAnchor="margin" w:tblpX="-567" w:tblpY="545"/>
+        <w:tblW w:w="10943" w:type="dxa"/>
         <w:tblBorders>
           <w:top w:val="none" w:sz="0" w:space="0" w:color="auto"/>
           <w:left w:val="none" w:sz="0" w:space="0" w:color="auto"/>
@@ -654,22 +654,54 @@
         <w:tblLook w:val="04A0" w:firstRow="1" w:lastRow="0" w:firstColumn="1" w:lastColumn="0" w:noHBand="0" w:noVBand="1"/>
       </w:tblPr>
       <w:tblGrid>
-        <w:gridCol w:w="567"/>
-        <w:gridCol w:w="2268"/>
-        <w:gridCol w:w="2268"/>
-        <w:gridCol w:w="2268"/>
+        <w:gridCol w:w="426"/>
+        <w:gridCol w:w="1701"/>
+        <w:gridCol w:w="1842"/>
+        <w:gridCol w:w="1985"/>
         <w:gridCol w:w="1276"/>
-        <w:gridCol w:w="1701"/>
-        <w:gridCol w:w="851"/>
-        <w:gridCol w:w="3115"/>
+        <w:gridCol w:w="1559"/>
+        <w:gridCol w:w="340"/>
+        <w:gridCol w:w="1814"/>
       </w:tblGrid>
       <w:tr>
         <w:trPr>
-          <w:trHeight w:val="288"/>
+          <w:cantSplit/>
+          <w:trHeight w:val="1020"/>
         </w:trPr>
         <w:tc>
           <w:tcPr>
-            <w:tcW w:w="567" w:type="dxa"/>
+            <w:tcW w:w="426" w:type="dxa"/>
+            <w:shd w:val="clear" w:color="auto" w:fill="E8E8E8"/>
+            <w:textDirection w:val="tbRl"/>
+            <w:vAlign w:val="center"/>
+          </w:tcPr>
+          <w:p>
+            <w:pPr>
+              <w:spacing w:line="240" w:lineRule="auto"/>
+              <w:ind w:left="113" w:right="113"/>
+              <w:rPr>
+                <w:rFonts w:ascii="Open Sans SemiBold" w:hAnsi="Open Sans SemiBold"/>
+                <w:b/>
+                <w:bCs/>
+                <w:sz w:val="15"/>
+                <w:lang w:val="en-US"/>
+              </w:rPr>
+            </w:pPr>
+            <w:r>
+              <w:rPr>
+                <w:rFonts w:ascii="Open Sans SemiBold" w:hAnsi="Open Sans SemiBold"/>
+                <w:b/>
+                <w:bCs/>
+                <w:sz w:val="15"/>
+                <w:lang w:val="en-US"/>
+              </w:rPr>
+              <w:t>Eil. Nr.</w:t>
+            </w:r>
+          </w:p>
+        </w:tc>
+        <w:tc>
+          <w:tcPr>
+            <w:tcW w:w="1701" w:type="dxa"/>
             <w:shd w:val="clear" w:color="auto" w:fill="E8E8E8"/>
             <w:vAlign w:val="center"/>
           </w:tcPr>
@@ -684,6 +716,7 @@
                 <w:lang w:val="en-US"/>
               </w:rPr>
             </w:pPr>
+            <w:proofErr w:type="spellStart"/>
             <w:r>
               <w:rPr>
                 <w:rFonts w:ascii="Open Sans SemiBold" w:hAnsi="Open Sans SemiBold"/>
@@ -692,13 +725,36 @@
                 <w:sz w:val="15"/>
                 <w:lang w:val="en-US"/>
               </w:rPr>
-              <w:t>Eil. Nr.</w:t>
-            </w:r>
+              <w:t>Failo</w:t>
+            </w:r>
+            <w:proofErr w:type="spellEnd"/>
+            <w:r>
+              <w:rPr>
+                <w:rFonts w:ascii="Open Sans SemiBold" w:hAnsi="Open Sans SemiBold"/>
+                <w:b/>
+                <w:bCs/>
+                <w:sz w:val="15"/>
+                <w:lang w:val="en-US"/>
+              </w:rPr>
+              <w:t xml:space="preserve"> </w:t>
+            </w:r>
+            <w:proofErr w:type="spellStart"/>
+            <w:r>
+              <w:rPr>
+                <w:rFonts w:ascii="Open Sans SemiBold" w:hAnsi="Open Sans SemiBold"/>
+                <w:b/>
+                <w:bCs/>
+                <w:sz w:val="15"/>
+                <w:lang w:val="en-US"/>
+              </w:rPr>
+              <w:t>vardas</w:t>
+            </w:r>
+            <w:proofErr w:type="spellEnd"/>
           </w:p>
         </w:tc>
         <w:tc>
           <w:tcPr>
-            <w:tcW w:w="2268" w:type="dxa"/>
+            <w:tcW w:w="1842" w:type="dxa"/>
             <w:shd w:val="clear" w:color="auto" w:fill="E8E8E8"/>
             <w:vAlign w:val="center"/>
           </w:tcPr>
@@ -710,7 +766,7 @@
                 <w:b/>
                 <w:bCs/>
                 <w:sz w:val="15"/>
-                <w:lang w:val="en-US"/>
+                <w:lang w:val="lt-LT"/>
               </w:rPr>
             </w:pPr>
             <w:proofErr w:type="spellStart"/>
@@ -722,7 +778,7 @@
                 <w:sz w:val="15"/>
                 <w:lang w:val="en-US"/>
               </w:rPr>
-              <w:t>Failo</w:t>
+              <w:t>Konfigu</w:t>
             </w:r>
             <w:proofErr w:type="spellEnd"/>
             <w:r>
@@ -731,68 +787,15 @@
                 <w:b/>
                 <w:bCs/>
                 <w:sz w:val="15"/>
-                <w:lang w:val="en-US"/>
-              </w:rPr>
-              <w:t xml:space="preserve"> </w:t>
-            </w:r>
-            <w:proofErr w:type="spellStart"/>
-            <w:r>
-              <w:rPr>
-                <w:rFonts w:ascii="Open Sans SemiBold" w:hAnsi="Open Sans SemiBold"/>
-                <w:b/>
-                <w:bCs/>
-                <w:sz w:val="15"/>
-                <w:lang w:val="en-US"/>
-              </w:rPr>
-              <w:t>vardas</w:t>
-            </w:r>
-            <w:proofErr w:type="spellEnd"/>
+                <w:lang w:val="lt-LT"/>
+              </w:rPr>
+              <w:t>racija</w:t>
+            </w:r>
           </w:p>
         </w:tc>
         <w:tc>
           <w:tcPr>
-            <w:tcW w:w="2268" w:type="dxa"/>
-            <w:shd w:val="clear" w:color="auto" w:fill="E8E8E8"/>
-            <w:vAlign w:val="center"/>
-          </w:tcPr>
-          <w:p>
-            <w:pPr>
-              <w:spacing w:line="240" w:lineRule="auto"/>
-              <w:rPr>
-                <w:rFonts w:ascii="Open Sans SemiBold" w:hAnsi="Open Sans SemiBold"/>
-                <w:b/>
-                <w:bCs/>
-                <w:sz w:val="15"/>
-                <w:lang w:val="lt-LT"/>
-              </w:rPr>
-            </w:pPr>
-            <w:proofErr w:type="spellStart"/>
-            <w:r>
-              <w:rPr>
-                <w:rFonts w:ascii="Open Sans SemiBold" w:hAnsi="Open Sans SemiBold"/>
-                <w:b/>
-                <w:bCs/>
-                <w:sz w:val="15"/>
-                <w:lang w:val="en-US"/>
-              </w:rPr>
-              <w:t>Konfigu</w:t>
-            </w:r>
-            <w:proofErr w:type="spellEnd"/>
-            <w:r>
-              <w:rPr>
-                <w:rFonts w:ascii="Open Sans SemiBold" w:hAnsi="Open Sans SemiBold"/>
-                <w:b/>
-                <w:bCs/>
-                <w:sz w:val="15"/>
-                <w:lang w:val="lt-LT"/>
-              </w:rPr>
-              <w:t>racija</w:t>
-            </w:r>
-          </w:p>
-        </w:tc>
-        <w:tc>
-          <w:tcPr>
-            <w:tcW w:w="2268" w:type="dxa"/>
+            <w:tcW w:w="1985" w:type="dxa"/>
             <w:shd w:val="clear" w:color="auto" w:fill="E8E8E8"/>
             <w:vAlign w:val="center"/>
           </w:tcPr>
@@ -864,7 +867,7 @@
         </w:tc>
         <w:tc>
           <w:tcPr>
-            <w:tcW w:w="1701" w:type="dxa"/>
+            <w:tcW w:w="1559" w:type="dxa"/>
             <w:shd w:val="clear" w:color="auto" w:fill="E8E8E8"/>
             <w:vAlign w:val="center"/>
           </w:tcPr>
@@ -917,66 +920,69 @@
         </w:tc>
         <w:tc>
           <w:tcPr>
-            <w:tcW w:w="851" w:type="dxa"/>
+            <w:tcW w:w="340" w:type="dxa"/>
+            <w:shd w:val="clear" w:color="auto" w:fill="E8E8E8"/>
+            <w:textDirection w:val="tbRl"/>
+            <w:vAlign w:val="center"/>
+          </w:tcPr>
+          <w:p>
+            <w:pPr>
+              <w:spacing w:line="240" w:lineRule="auto"/>
+              <w:ind w:left="113" w:right="113"/>
+              <w:rPr>
+                <w:rFonts w:ascii="Open Sans SemiBold" w:hAnsi="Open Sans SemiBold"/>
+                <w:b/>
+                <w:bCs/>
+                <w:sz w:val="15"/>
+                <w:lang w:val="en-US"/>
+              </w:rPr>
+            </w:pPr>
+            <w:proofErr w:type="spellStart"/>
+            <w:r>
+              <w:rPr>
+                <w:rFonts w:ascii="Open Sans SemiBold" w:hAnsi="Open Sans SemiBold"/>
+                <w:b/>
+                <w:bCs/>
+                <w:sz w:val="15"/>
+                <w:lang w:val="en-US"/>
+              </w:rPr>
+              <w:t>Kiekis</w:t>
+            </w:r>
+            <w:proofErr w:type="spellEnd"/>
+            <w:r>
+              <w:rPr>
+                <w:rFonts w:ascii="Open Sans SemiBold" w:hAnsi="Open Sans SemiBold"/>
+                <w:b/>
+                <w:bCs/>
+                <w:sz w:val="15"/>
+                <w:lang w:val="en-US"/>
+              </w:rPr>
+              <w:t xml:space="preserve">, </w:t>
+            </w:r>
+            <w:proofErr w:type="spellStart"/>
+            <w:r>
+              <w:rPr>
+                <w:rFonts w:ascii="Open Sans SemiBold" w:hAnsi="Open Sans SemiBold"/>
+                <w:b/>
+                <w:bCs/>
+                <w:sz w:val="15"/>
+                <w:lang w:val="en-US"/>
+              </w:rPr>
+              <w:t>vnt</w:t>
+            </w:r>
+            <w:proofErr w:type="spellEnd"/>
+          </w:p>
+        </w:tc>
+        <w:tc>
+          <w:tcPr>
+            <w:tcW w:w="1814" w:type="dxa"/>
             <w:shd w:val="clear" w:color="auto" w:fill="E8E8E8"/>
             <w:vAlign w:val="center"/>
           </w:tcPr>
           <w:p>
             <w:pPr>
               <w:spacing w:line="240" w:lineRule="auto"/>
-              <w:rPr>
-                <w:rFonts w:ascii="Open Sans SemiBold" w:hAnsi="Open Sans SemiBold"/>
-                <w:b/>
-                <w:bCs/>
-                <w:sz w:val="15"/>
-                <w:lang w:val="en-US"/>
-              </w:rPr>
-            </w:pPr>
-            <w:proofErr w:type="spellStart"/>
-            <w:r>
-              <w:rPr>
-                <w:rFonts w:ascii="Open Sans SemiBold" w:hAnsi="Open Sans SemiBold"/>
-                <w:b/>
-                <w:bCs/>
-                <w:sz w:val="15"/>
-                <w:lang w:val="en-US"/>
-              </w:rPr>
-              <w:t>Kiekis</w:t>
-            </w:r>
-            <w:proofErr w:type="spellEnd"/>
-            <w:r>
-              <w:rPr>
-                <w:rFonts w:ascii="Open Sans SemiBold" w:hAnsi="Open Sans SemiBold"/>
-                <w:b/>
-                <w:bCs/>
-                <w:sz w:val="15"/>
-                <w:lang w:val="en-US"/>
-              </w:rPr>
-              <w:t xml:space="preserve">, </w:t>
-            </w:r>
-            <w:proofErr w:type="spellStart"/>
-            <w:r>
-              <w:rPr>
-                <w:rFonts w:ascii="Open Sans SemiBold" w:hAnsi="Open Sans SemiBold"/>
-                <w:b/>
-                <w:bCs/>
-                <w:sz w:val="15"/>
-                <w:lang w:val="en-US"/>
-              </w:rPr>
-              <w:t>vnt</w:t>
-            </w:r>
-            <w:proofErr w:type="spellEnd"/>
-          </w:p>
-        </w:tc>
-        <w:tc>
-          <w:tcPr>
-            <w:tcW w:w="3115" w:type="dxa"/>
-            <w:shd w:val="clear" w:color="auto" w:fill="E8E8E8"/>
-            <w:vAlign w:val="center"/>
-          </w:tcPr>
-          <w:p>
-            <w:pPr>
-              <w:spacing w:line="240" w:lineRule="auto"/>
+              <w:ind w:left="-429" w:firstLine="429"/>
               <w:rPr>
                 <w:rFonts w:ascii="Open Sans SemiBold" w:hAnsi="Open Sans SemiBold"/>
                 <w:b/>
@@ -1006,7 +1012,7 @@
         </w:trPr>
         <w:tc>
           <w:tcPr>
-            <w:tcW w:w="567" w:type="dxa"/>
+            <w:tcW w:w="426" w:type="dxa"/>
             <w:tcBorders>
               <w:bottom w:val="single" w:sz="4" w:space="0" w:color="E5E5E5"/>
             </w:tcBorders>
@@ -1026,7 +1032,7 @@
         </w:tc>
         <w:tc>
           <w:tcPr>
-            <w:tcW w:w="2268" w:type="dxa"/>
+            <w:tcW w:w="1701" w:type="dxa"/>
             <w:tcBorders>
               <w:bottom w:val="single" w:sz="4" w:space="0" w:color="E5E5E5"/>
             </w:tcBorders>
@@ -1045,7 +1051,7 @@
         </w:tc>
         <w:tc>
           <w:tcPr>
-            <w:tcW w:w="2268" w:type="dxa"/>
+            <w:tcW w:w="1842" w:type="dxa"/>
             <w:tcBorders>
               <w:bottom w:val="single" w:sz="4" w:space="0" w:color="E5E5E5"/>
             </w:tcBorders>
@@ -1064,7 +1070,7 @@
         </w:tc>
         <w:tc>
           <w:tcPr>
-            <w:tcW w:w="2268" w:type="dxa"/>
+            <w:tcW w:w="1985" w:type="dxa"/>
             <w:tcBorders>
               <w:bottom w:val="single" w:sz="4" w:space="0" w:color="E5E5E5"/>
             </w:tcBorders>
@@ -1104,7 +1110,7 @@
         </w:tc>
         <w:tc>
           <w:tcPr>
-            <w:tcW w:w="1701" w:type="dxa"/>
+            <w:tcW w:w="1559" w:type="dxa"/>
             <w:tcBorders>
               <w:bottom w:val="single" w:sz="4" w:space="0" w:color="E5E5E5"/>
             </w:tcBorders>
@@ -1124,7 +1130,7 @@
         </w:tc>
         <w:tc>
           <w:tcPr>
-            <w:tcW w:w="851" w:type="dxa"/>
+            <w:tcW w:w="340" w:type="dxa"/>
             <w:tcBorders>
               <w:bottom w:val="single" w:sz="4" w:space="0" w:color="E5E5E5"/>
             </w:tcBorders>
@@ -1144,7 +1150,7 @@
         </w:tc>
         <w:tc>
           <w:tcPr>
-            <w:tcW w:w="3115" w:type="dxa"/>
+            <w:tcW w:w="1814" w:type="dxa"/>
             <w:tcBorders>
               <w:bottom w:val="single" w:sz="4" w:space="0" w:color="E5E5E5"/>
             </w:tcBorders>
@@ -1183,6 +1189,70 @@
           <w:lang w:val="en-US"/>
         </w:rPr>
       </w:pPr>
+    </w:p>
+    <w:p>
+      <w:pPr>
+        <w:spacing w:line="240" w:lineRule="auto"/>
+        <w:rPr>
+          <w:rFonts w:ascii="Open Sans" w:hAnsi="Open Sans"/>
+          <w:sz w:val="16"/>
+          <w:lang w:val="lt-LT"/>
+        </w:rPr>
+      </w:pPr>
+      <w:r>
+        <w:rPr>
+          <w:rFonts w:ascii="Open Sans" w:hAnsi="Open Sans"/>
+          <w:b/>
+          <w:bCs/>
+          <w:sz w:val="16"/>
+          <w:lang w:val="en-US"/>
+        </w:rPr>
+        <w:t>VISO:</w:t>
+      </w:r>
+      <w:r>
+        <w:rPr>
+          <w:rFonts w:ascii="Open Sans" w:hAnsi="Open Sans"/>
+          <w:sz w:val="16"/>
+          <w:lang w:val="en-US"/>
+        </w:rPr>
+        <w:t xml:space="preserve"> {</w:t>
+      </w:r>
+      <w:proofErr w:type="spellStart"/>
+      <w:r>
+        <w:rPr>
+          <w:rFonts w:ascii="Open Sans" w:hAnsi="Open Sans"/>
+          <w:sz w:val="16"/>
+          <w:lang w:val="en-US"/>
+        </w:rPr>
+        <w:t>component_count</w:t>
+      </w:r>
+      <w:proofErr w:type="spellEnd"/>
+      <w:r>
+        <w:rPr>
+          <w:rFonts w:ascii="Open Sans" w:hAnsi="Open Sans"/>
+          <w:sz w:val="16"/>
+          <w:lang w:val="en-US"/>
+        </w:rPr>
+        <w:t xml:space="preserve">} </w:t>
+      </w:r>
+      <w:proofErr w:type="spellStart"/>
+      <w:r>
+        <w:rPr>
+          <w:rFonts w:ascii="Open Sans" w:hAnsi="Open Sans"/>
+          <w:sz w:val="16"/>
+          <w:lang w:val="en-US"/>
+        </w:rPr>
+        <w:t>komponentų</w:t>
+      </w:r>
+      <w:proofErr w:type="spellEnd"/>
+      <w:r>
+        <w:rPr>
+          <w:rFonts w:ascii="Open Sans" w:hAnsi="Open Sans"/>
+          <w:sz w:val="16"/>
+          <w:lang w:val="en-US"/>
+        </w:rPr>
+        <w:t>.</w:t>
+      </w:r>
     </w:p>
     <w:sectPr>
       <w:headerReference w:type="default" r:id="rId6"/>
